--- a/Explore your Researcher Degrees of Freedom.docx
+++ b/Explore your Researcher Degrees of Freedom.docx
@@ -99,56 +99,21 @@
           <w:szCs w:val="20"/>
           <w:lang w:eastAsia="en-IN"/>
         </w:rPr>
-        <w:t xml:space="preserve">Is this the best that we can do? Is this an efficient process that motivates researchers to provide fairly balanced views of their findings and editors to publish these views? Many prominent scholars from various fields have voiced their doubts. The problem has been coined as </w:t>
-      </w:r>
-      <w:hyperlink r:id="rId5" w:tgtFrame="_blank" w:history="1">
-        <w:r>
-          <w:rPr>
-            <w:rFonts w:ascii="Times New Roman" w:eastAsia="Times New Roman" w:hAnsi="Times New Roman" w:cs="Times New Roman"/>
-            <w:color w:val="0000FF"/>
-            <w:sz w:val="20"/>
-            <w:szCs w:val="20"/>
-            <w:u w:val="single"/>
-            <w:lang w:eastAsia="en-IN"/>
-          </w:rPr>
-          <w:t xml:space="preserve">“Researcher Degrees of Freedom” by Simmons, Nelson and </w:t>
-        </w:r>
-        <w:proofErr w:type="spellStart"/>
-        <w:r>
-          <w:rPr>
-            <w:rFonts w:ascii="Times New Roman" w:eastAsia="Times New Roman" w:hAnsi="Times New Roman" w:cs="Times New Roman"/>
-            <w:color w:val="0000FF"/>
-            <w:sz w:val="20"/>
-            <w:szCs w:val="20"/>
-            <w:u w:val="single"/>
-            <w:lang w:eastAsia="en-IN"/>
-          </w:rPr>
-          <w:t>Simmonsohn</w:t>
-        </w:r>
-        <w:proofErr w:type="spellEnd"/>
-      </w:hyperlink>
+        <w:t xml:space="preserve">Is this the best that we can do? Is this an efficient process that motivates researchers to provide fairly balanced views of their findings and editors to publish these views? Many prominent scholars from various fields have voiced their doubts. In this blog post, I introduce the in-development R package </w:t>
+      </w:r>
+      <w:proofErr w:type="spellStart"/>
       <w:r>
         <w:rPr>
           <w:rFonts w:ascii="Times New Roman" w:eastAsia="Times New Roman" w:hAnsi="Times New Roman" w:cs="Times New Roman"/>
-          <w:sz w:val="20"/>
-          <w:szCs w:val="20"/>
-          <w:lang w:eastAsia="en-IN"/>
-        </w:rPr>
-        <w:t xml:space="preserve"> or the </w:t>
-      </w:r>
-      <w:hyperlink r:id="rId6" w:tgtFrame="_blank" w:history="1">
-        <w:r>
-          <w:rPr>
-            <w:rFonts w:ascii="Times New Roman" w:eastAsia="Times New Roman" w:hAnsi="Times New Roman" w:cs="Times New Roman"/>
-            <w:color w:val="0000FF"/>
-            <w:sz w:val="20"/>
-            <w:szCs w:val="20"/>
-            <w:u w:val="single"/>
-            <w:lang w:eastAsia="en-IN"/>
-          </w:rPr>
-          <w:t>“Garden of Forking Paths” by Gelman and Loken</w:t>
-        </w:r>
-      </w:hyperlink>
+          <w:color w:val="0000FF"/>
+          <w:sz w:val="20"/>
+          <w:szCs w:val="20"/>
+          <w:u w:val="single"/>
+          <w:lang w:eastAsia="en-IN"/>
+        </w:rPr>
+        <w:t>rdfanaylsis</w:t>
+      </w:r>
+      <w:proofErr w:type="spellEnd"/>
       <w:r>
         <w:rPr>
           <w:rFonts w:ascii="Times New Roman" w:eastAsia="Times New Roman" w:hAnsi="Times New Roman" w:cs="Times New Roman"/>
@@ -156,23 +121,8 @@
           <w:szCs w:val="20"/>
           <w:lang w:eastAsia="en-IN"/>
         </w:rPr>
-        <w:t xml:space="preserve">. In this blog post, I introduce the in-development R package </w:t>
-      </w:r>
-      <w:hyperlink r:id="rId7" w:tgtFrame="_blank" w:history="1">
-        <w:proofErr w:type="spellStart"/>
-        <w:r>
-          <w:rPr>
-            <w:rFonts w:ascii="Times New Roman" w:eastAsia="Times New Roman" w:hAnsi="Times New Roman" w:cs="Times New Roman"/>
-            <w:color w:val="0000FF"/>
-            <w:sz w:val="20"/>
-            <w:szCs w:val="20"/>
-            <w:u w:val="single"/>
-            <w:lang w:eastAsia="en-IN"/>
-          </w:rPr>
-          <w:t>rdfanaylsis</w:t>
-        </w:r>
-        <w:proofErr w:type="spellEnd"/>
-      </w:hyperlink>
+        <w:t xml:space="preserve"> that I </w:t>
+      </w:r>
       <w:r>
         <w:rPr>
           <w:rFonts w:ascii="Times New Roman" w:eastAsia="Times New Roman" w:hAnsi="Times New Roman" w:cs="Times New Roman"/>
@@ -180,7 +130,16 @@
           <w:szCs w:val="20"/>
           <w:lang w:eastAsia="en-IN"/>
         </w:rPr>
-        <w:t xml:space="preserve"> that I develop to provide a hands-on coding environment that allows researchers to specify their researcher degrees of freedom </w:t>
+        <w:t>used</w:t>
+      </w:r>
+      <w:r>
+        <w:rPr>
+          <w:rFonts w:ascii="Times New Roman" w:eastAsia="Times New Roman" w:hAnsi="Times New Roman" w:cs="Times New Roman"/>
+          <w:sz w:val="20"/>
+          <w:szCs w:val="20"/>
+          <w:lang w:eastAsia="en-IN"/>
+        </w:rPr>
+        <w:t xml:space="preserve"> to provide a hands-on coding environment that allows researchers to specify their researcher degrees of freedom </w:t>
       </w:r>
       <w:r>
         <w:rPr>
@@ -240,29 +199,7 @@
           <w:szCs w:val="20"/>
           <w:lang w:eastAsia="en-IN"/>
         </w:rPr>
-        <w:t xml:space="preserve">Explaining the inner workings of the package is beyond the scope of this blog post and I encourage the interested reader to take a look </w:t>
-      </w:r>
-      <w:hyperlink r:id="rId8" w:tgtFrame="_blank" w:history="1">
-        <w:r>
-          <w:rPr>
-            <w:rFonts w:ascii="Times New Roman" w:eastAsia="Times New Roman" w:hAnsi="Times New Roman" w:cs="Times New Roman"/>
-            <w:color w:val="0000FF"/>
-            <w:sz w:val="20"/>
-            <w:szCs w:val="20"/>
-            <w:u w:val="single"/>
-            <w:lang w:eastAsia="en-IN"/>
-          </w:rPr>
-          <w:t>the package’s vignette</w:t>
-        </w:r>
-      </w:hyperlink>
-      <w:r>
-        <w:rPr>
-          <w:rFonts w:ascii="Times New Roman" w:eastAsia="Times New Roman" w:hAnsi="Times New Roman" w:cs="Times New Roman"/>
-          <w:sz w:val="20"/>
-          <w:szCs w:val="20"/>
-          <w:lang w:eastAsia="en-IN"/>
-        </w:rPr>
-        <w:t xml:space="preserve"> if she is interested to take the package for a spin. In this post I will use some of the findings from the vignette to hopefully communicate the basic idea of the package.</w:t>
+        <w:t>In this post I will use some of the findings from the vignette to hopefully communicate the basic idea of the package.</w:t>
       </w:r>
     </w:p>
     <w:p>
@@ -282,29 +219,7 @@
           <w:szCs w:val="20"/>
           <w:lang w:eastAsia="en-IN"/>
         </w:rPr>
-        <w:t xml:space="preserve">I use a prominent topic from health economics and demographics to illustrate my point. Consider yourself concerned with measuring the effect of national income on life expectancy. There is a long ongoing debate about the existence and magnitude of this effect (see </w:t>
-      </w:r>
-      <w:hyperlink r:id="rId9" w:tgtFrame="_blank" w:history="1">
-        <w:r>
-          <w:rPr>
-            <w:rFonts w:ascii="Times New Roman" w:eastAsia="Times New Roman" w:hAnsi="Times New Roman" w:cs="Times New Roman"/>
-            <w:color w:val="0000FF"/>
-            <w:sz w:val="20"/>
-            <w:szCs w:val="20"/>
-            <w:u w:val="single"/>
-            <w:lang w:eastAsia="en-IN"/>
-          </w:rPr>
-          <w:t>Lutz and Kebede, Pop and Dev Review 2018</w:t>
-        </w:r>
-      </w:hyperlink>
-      <w:r>
-        <w:rPr>
-          <w:rFonts w:ascii="Times New Roman" w:eastAsia="Times New Roman" w:hAnsi="Times New Roman" w:cs="Times New Roman"/>
-          <w:sz w:val="20"/>
-          <w:szCs w:val="20"/>
-          <w:lang w:eastAsia="en-IN"/>
-        </w:rPr>
-        <w:t xml:space="preserve"> for a recent contribution). Traditionally, you would collect data (in our case a country-year panel from the World Bank and the Wittgenstein </w:t>
+        <w:t xml:space="preserve">I use a prominent topic from health economics and demographics to illustrate my point. Consider yourself concerned with measuring the effect of national income on life expectancy. There is a long ongoing debate about the existence and magnitude of this effect. Traditionally, you would collect data (in our case a country-year panel from the World Bank and the Wittgenstein </w:t>
       </w:r>
       <w:proofErr w:type="spellStart"/>
       <w:r>
@@ -607,7 +522,7 @@
           <w:szCs w:val="20"/>
           <w:lang w:eastAsia="en-IN"/>
         </w:rPr>
-        <w:t xml:space="preserve">"https://joachim-gassen.github.io/data/wb_new.csv", </w:t>
+        <w:t xml:space="preserve">"wb_new.csv", </w:t>
       </w:r>
       <w:proofErr w:type="spellStart"/>
       <w:r>
@@ -2086,7 +2001,6 @@
           <w:szCs w:val="20"/>
           <w:lang w:eastAsia="en-IN"/>
         </w:rPr>
-        <w:lastRenderedPageBreak/>
         <w:t xml:space="preserve">                                       </w:t>
       </w:r>
       <w:proofErr w:type="gramStart"/>
@@ -2341,6 +2255,7 @@
           <w:szCs w:val="20"/>
           <w:lang w:eastAsia="en-IN"/>
         </w:rPr>
+        <w:lastRenderedPageBreak/>
         <w:t xml:space="preserve">                           clusters = </w:t>
       </w:r>
       <w:proofErr w:type="gramStart"/>
@@ -7917,17 +7832,7 @@
           <w:szCs w:val="20"/>
           <w:lang w:eastAsia="en-IN"/>
         </w:rPr>
-        <w:t xml:space="preserve">This table communicates a fairly robust association of our measure for national income (gross domestic production per inhabitant, GDP per capita) with life expectancy. In terms of economic magnitude, the </w:t>
-      </w:r>
-      <w:r>
-        <w:rPr>
-          <w:rFonts w:ascii="Times New Roman" w:eastAsia="Times New Roman" w:hAnsi="Times New Roman" w:cs="Times New Roman"/>
-          <w:sz w:val="20"/>
-          <w:szCs w:val="20"/>
-          <w:lang w:eastAsia="en-IN"/>
-        </w:rPr>
-        <w:lastRenderedPageBreak/>
-        <w:t xml:space="preserve">coefficients translate into an effect of a 10 % increase in GDP on life expectancy of roughly 2.5 * </w:t>
+        <w:t xml:space="preserve">This table communicates a fairly robust association of our measure for national income (gross domestic production per inhabitant, GDP per capita) with life expectancy. In terms of economic magnitude, the coefficients translate into an effect of a 10 % increase in GDP on life expectancy of roughly 2.5 * </w:t>
       </w:r>
       <w:proofErr w:type="gramStart"/>
       <w:r>
@@ -8007,7 +7912,17 @@
           <w:szCs w:val="20"/>
           <w:lang w:eastAsia="en-IN"/>
         </w:rPr>
-        <w:t xml:space="preserve"> the data? Why did I report univariate and multi-variate findings but no findings with just one additional control variable? Why do I present level-log and level-level models but no log-log or log-level models? How did I decide on fixed effect structures and the clustering of the standard errors? The list goes on and on.</w:t>
+        <w:t xml:space="preserve"> the data? Why did I report univariate and multi-variate findings but no findings with just one additional control variable? Why do I present level-log and level-level models but no log-</w:t>
+      </w:r>
+      <w:r>
+        <w:rPr>
+          <w:rFonts w:ascii="Times New Roman" w:eastAsia="Times New Roman" w:hAnsi="Times New Roman" w:cs="Times New Roman"/>
+          <w:sz w:val="20"/>
+          <w:szCs w:val="20"/>
+          <w:lang w:eastAsia="en-IN"/>
+        </w:rPr>
+        <w:lastRenderedPageBreak/>
+        <w:t>log or log-level models? How did I decide on fixed effect structures and the clustering of the standard errors? The list goes on and on.</w:t>
       </w:r>
     </w:p>
     <w:p>
@@ -8047,29 +7962,7 @@
           <w:szCs w:val="20"/>
           <w:lang w:eastAsia="en-IN"/>
         </w:rPr>
-        <w:t xml:space="preserve"> package provides me with an infrastructure to systematically document and explore these researcher degrees of freedom. As a first step, after documenting the research design and its choices in code, a function of the package parses the code to generate a quick visualization of the design. For our problem at hand, it generates the following (see </w:t>
-      </w:r>
-      <w:hyperlink r:id="rId10" w:tgtFrame="_blank" w:history="1">
-        <w:r>
-          <w:rPr>
-            <w:rFonts w:ascii="Times New Roman" w:eastAsia="Times New Roman" w:hAnsi="Times New Roman" w:cs="Times New Roman"/>
-            <w:color w:val="0000FF"/>
-            <w:sz w:val="20"/>
-            <w:szCs w:val="20"/>
-            <w:u w:val="single"/>
-            <w:lang w:eastAsia="en-IN"/>
-          </w:rPr>
-          <w:t>vignette of package</w:t>
-        </w:r>
-      </w:hyperlink>
-      <w:r>
-        <w:rPr>
-          <w:rFonts w:ascii="Times New Roman" w:eastAsia="Times New Roman" w:hAnsi="Times New Roman" w:cs="Times New Roman"/>
-          <w:sz w:val="20"/>
-          <w:szCs w:val="20"/>
-          <w:lang w:eastAsia="en-IN"/>
-        </w:rPr>
-        <w:t xml:space="preserve"> for code of all what follows).</w:t>
+        <w:t xml:space="preserve"> package provides me with an infrastructure to systematically document and explore these researcher degrees of freedom. As a first step, after documenting the research design and its choices in code, a function of the package parses the code to generate a quick visualization of the design. For our problem at hand, it generates the following.</w:t>
       </w:r>
     </w:p>
     <w:p>
@@ -8109,7 +8002,7 @@
                     </pic:cNvPicPr>
                   </pic:nvPicPr>
                   <pic:blipFill>
-                    <a:blip r:embed="rId11">
+                    <a:blip r:embed="rId5">
                       <a:extLst>
                         <a:ext uri="{28A0092B-C50C-407E-A947-70E740481C1C}">
                           <a14:useLocalDpi xmlns:a14="http://schemas.microsoft.com/office/drawing/2010/main" val="0"/>
@@ -8377,7 +8270,7 @@
         </w:rPr>
         <w:t>Run your design on your real data, producing all estimates with positive weights. The weighted mean estimate and its confidence interval constitutes your test result.</w:t>
       </w:r>
-      <w:hyperlink r:id="rId12" w:anchor="fn1" w:tgtFrame="_blank" w:history="1">
+      <w:hyperlink r:id="rId6" w:anchor="fn1" w:tgtFrame="_blank" w:history="1">
         <w:r>
           <w:rPr>
             <w:rFonts w:ascii="Times New Roman" w:eastAsia="Times New Roman" w:hAnsi="Times New Roman" w:cs="Times New Roman"/>
@@ -8453,29 +8346,7 @@
           <w:szCs w:val="20"/>
           <w:lang w:eastAsia="en-IN"/>
         </w:rPr>
-        <w:t xml:space="preserve"> (again, refer to the </w:t>
-      </w:r>
-      <w:hyperlink r:id="rId13" w:tgtFrame="_blank" w:history="1">
-        <w:r>
-          <w:rPr>
-            <w:rFonts w:ascii="Times New Roman" w:eastAsia="Times New Roman" w:hAnsi="Times New Roman" w:cs="Times New Roman"/>
-            <w:color w:val="0000FF"/>
-            <w:sz w:val="20"/>
-            <w:szCs w:val="20"/>
-            <w:u w:val="single"/>
-            <w:lang w:eastAsia="en-IN"/>
-          </w:rPr>
-          <w:t>vignette</w:t>
-        </w:r>
-      </w:hyperlink>
-      <w:r>
-        <w:rPr>
-          <w:rFonts w:ascii="Times New Roman" w:eastAsia="Times New Roman" w:hAnsi="Times New Roman" w:cs="Times New Roman"/>
-          <w:sz w:val="20"/>
-          <w:szCs w:val="20"/>
-          <w:lang w:eastAsia="en-IN"/>
-        </w:rPr>
-        <w:t xml:space="preserve"> to see how the loaded data is being generated):</w:t>
+        <w:t>:</w:t>
       </w:r>
     </w:p>
     <w:p>
@@ -13052,7 +12923,7 @@
                     </pic:cNvPicPr>
                   </pic:nvPicPr>
                   <pic:blipFill>
-                    <a:blip r:embed="rId14">
+                    <a:blip r:embed="rId7">
                       <a:extLst>
                         <a:ext uri="{28A0092B-C50C-407E-A947-70E740481C1C}">
                           <a14:useLocalDpi xmlns:a14="http://schemas.microsoft.com/office/drawing/2010/main" val="0"/>
@@ -13410,7 +13281,7 @@
                     </pic:cNvPicPr>
                   </pic:nvPicPr>
                   <pic:blipFill>
-                    <a:blip r:embed="rId15">
+                    <a:blip r:embed="rId8">
                       <a:extLst>
                         <a:ext uri="{28A0092B-C50C-407E-A947-70E740481C1C}">
                           <a14:useLocalDpi xmlns:a14="http://schemas.microsoft.com/office/drawing/2010/main" val="0"/>
@@ -13727,7 +13598,7 @@
                     </pic:cNvPicPr>
                   </pic:nvPicPr>
                   <pic:blipFill>
-                    <a:blip r:embed="rId16">
+                    <a:blip r:embed="rId9">
                       <a:extLst>
                         <a:ext uri="{28A0092B-C50C-407E-A947-70E740481C1C}">
                           <a14:useLocalDpi xmlns:a14="http://schemas.microsoft.com/office/drawing/2010/main" val="0"/>
@@ -14493,7 +14364,7 @@
                     </pic:cNvPicPr>
                   </pic:nvPicPr>
                   <pic:blipFill>
-                    <a:blip r:embed="rId17">
+                    <a:blip r:embed="rId10">
                       <a:extLst>
                         <a:ext uri="{28A0092B-C50C-407E-A947-70E740481C1C}">
                           <a14:useLocalDpi xmlns:a14="http://schemas.microsoft.com/office/drawing/2010/main" val="0"/>
@@ -14566,84 +14437,6 @@
         <w:t>Compare these insights about the robustness of our estimate to the insights that you can obtain from traditional robustness sections. I hope that you agree with me that there is an improvement.</w:t>
       </w:r>
     </w:p>
-    <w:p>
-      <w:pPr>
-        <w:spacing w:before="100" w:beforeAutospacing="1" w:after="100" w:afterAutospacing="1" w:line="240" w:lineRule="auto"/>
-        <w:rPr>
-          <w:rFonts w:ascii="Times New Roman" w:eastAsia="Times New Roman" w:hAnsi="Times New Roman" w:cs="Times New Roman"/>
-          <w:sz w:val="20"/>
-          <w:szCs w:val="20"/>
-          <w:lang w:eastAsia="en-IN"/>
-        </w:rPr>
-      </w:pPr>
-      <w:r>
-        <w:rPr>
-          <w:rFonts w:ascii="Times New Roman" w:eastAsia="Times New Roman" w:hAnsi="Times New Roman" w:cs="Times New Roman"/>
-          <w:sz w:val="20"/>
-          <w:szCs w:val="20"/>
-          <w:lang w:eastAsia="en-IN"/>
-        </w:rPr>
-        <w:t xml:space="preserve">By the way, if you are more of the “see-for-yourself playful” type, this kind of analysis can be accompanied by tools for interactive data and results exploration. </w:t>
-      </w:r>
-      <w:hyperlink r:id="rId18" w:tgtFrame="_blank" w:history="1">
-        <w:r>
-          <w:rPr>
-            <w:rFonts w:ascii="Times New Roman" w:eastAsia="Times New Roman" w:hAnsi="Times New Roman" w:cs="Times New Roman"/>
-            <w:color w:val="0000FF"/>
-            <w:sz w:val="20"/>
-            <w:szCs w:val="20"/>
-            <w:u w:val="single"/>
-            <w:lang w:eastAsia="en-IN"/>
-          </w:rPr>
-          <w:t>See here</w:t>
-        </w:r>
-      </w:hyperlink>
-      <w:r>
-        <w:rPr>
-          <w:rFonts w:ascii="Times New Roman" w:eastAsia="Times New Roman" w:hAnsi="Times New Roman" w:cs="Times New Roman"/>
-          <w:sz w:val="20"/>
-          <w:szCs w:val="20"/>
-          <w:lang w:eastAsia="en-IN"/>
-        </w:rPr>
-        <w:t xml:space="preserve"> for an example that allows you to explore the underlying data and re-construct the protocols of this analysis on the fly. The shiny app is based on another project of mine, the </w:t>
-      </w:r>
-      <w:hyperlink r:id="rId19" w:tgtFrame="_blank" w:history="1">
-        <w:proofErr w:type="spellStart"/>
-        <w:r>
-          <w:rPr>
-            <w:rFonts w:ascii="Times New Roman" w:eastAsia="Times New Roman" w:hAnsi="Times New Roman" w:cs="Times New Roman"/>
-            <w:color w:val="0000FF"/>
-            <w:sz w:val="20"/>
-            <w:szCs w:val="20"/>
-            <w:u w:val="single"/>
-            <w:lang w:eastAsia="en-IN"/>
-          </w:rPr>
-          <w:t>ExPanDaR</w:t>
-        </w:r>
-        <w:proofErr w:type="spellEnd"/>
-        <w:r>
-          <w:rPr>
-            <w:rFonts w:ascii="Times New Roman" w:eastAsia="Times New Roman" w:hAnsi="Times New Roman" w:cs="Times New Roman"/>
-            <w:color w:val="0000FF"/>
-            <w:sz w:val="20"/>
-            <w:szCs w:val="20"/>
-            <w:u w:val="single"/>
-            <w:lang w:eastAsia="en-IN"/>
-          </w:rPr>
-          <w:t xml:space="preserve"> package</w:t>
-        </w:r>
-      </w:hyperlink>
-      <w:r>
-        <w:rPr>
-          <w:rFonts w:ascii="Times New Roman" w:eastAsia="Times New Roman" w:hAnsi="Times New Roman" w:cs="Times New Roman"/>
-          <w:sz w:val="20"/>
-          <w:szCs w:val="20"/>
-          <w:lang w:eastAsia="en-IN"/>
-        </w:rPr>
-        <w:t>.</w:t>
-      </w:r>
-    </w:p>
-    <w:p/>
     <w:sectPr>
       <w:pgSz w:w="11906" w:h="16838"/>
       <w:pgMar w:top="1440" w:right="1440" w:bottom="1440" w:left="1440" w:header="708" w:footer="708" w:gutter="0"/>
